--- a/irodalom/hiányzók/Berzsenyi Dániel.docx
+++ b/irodalom/hiányzók/Berzsenyi Dániel.docx
@@ -707,6 +707,7 @@
         <w:tabs>
           <w:tab w:val="left" w:pos="720"/>
           <w:tab w:val="left" w:pos="1080"/>
+          <w:tab w:val="left" w:pos="1350"/>
         </w:tabs>
         <w:spacing w:after="0"/>
         <w:rPr>
@@ -728,6 +729,7 @@
         <w:tabs>
           <w:tab w:val="left" w:pos="720"/>
           <w:tab w:val="left" w:pos="1080"/>
+          <w:tab w:val="left" w:pos="1350"/>
         </w:tabs>
         <w:spacing w:after="0"/>
       </w:pPr>
@@ -1021,15 +1023,6 @@
       <w:r>
         <w:t>A vers legfontosabb értékmotívuma, a költészet jelenléte biztonságot, belső szabadságot ad, megvédi a versbeszélőt a szélsőséges érzelmektől, vágyaktól</w:t>
       </w:r>
-    </w:p>
-    <w:p>
-      <w:pPr>
-        <w:tabs>
-          <w:tab w:val="left" w:pos="720"/>
-          <w:tab w:val="left" w:pos="1080"/>
-        </w:tabs>
-        <w:spacing w:after="0"/>
-      </w:pPr>
     </w:p>
     <w:p>
       <w:pPr>
@@ -1109,10 +1102,14 @@
         <w:spacing w:after="0"/>
       </w:pPr>
       <w:r>
-        <w:t xml:space="preserve">Téma: a nemzeti önazonosság firtatása; érték- és időszembesítés (dicső </w:t>
-      </w:r>
-      <w:r>
-        <w:t xml:space="preserve">múlt </w:t>
+        <w:rPr>
+          <w:b/>
+          <w:bCs/>
+        </w:rPr>
+        <w:t>Téma:</w:t>
+      </w:r>
+      <w:r>
+        <w:t xml:space="preserve"> a nemzeti önazonosság firtatása; érték- és időszembesítés (dicső múlt </w:t>
       </w:r>
       <w:r>
         <w:rPr>
@@ -1162,9 +1159,483 @@
           <w:tab w:val="left" w:pos="1080"/>
         </w:tabs>
         <w:spacing w:after="0"/>
-      </w:pPr>
-      <w:r>
+        <w:rPr>
+          <w:b/>
+          <w:bCs/>
+        </w:rPr>
+      </w:pPr>
+      <w:r>
+        <w:rPr>
+          <w:b/>
+          <w:bCs/>
+        </w:rPr>
         <w:t xml:space="preserve">Klasszicista jegyek: </w:t>
+      </w:r>
+    </w:p>
+    <w:p>
+      <w:pPr>
+        <w:tabs>
+          <w:tab w:val="left" w:pos="540"/>
+          <w:tab w:val="left" w:pos="720"/>
+          <w:tab w:val="left" w:pos="1080"/>
+        </w:tabs>
+        <w:spacing w:after="0"/>
+      </w:pPr>
+      <w:r>
+        <w:tab/>
+      </w:r>
+      <w:r>
+        <w:tab/>
+      </w:r>
+      <w:r>
+        <w:tab/>
+      </w:r>
+      <w:r>
+        <w:tab/>
+        <w:t xml:space="preserve">- a műfaji minta a horatiusi óda </w:t>
+      </w:r>
+    </w:p>
+    <w:p>
+      <w:pPr>
+        <w:tabs>
+          <w:tab w:val="left" w:pos="540"/>
+          <w:tab w:val="left" w:pos="720"/>
+          <w:tab w:val="left" w:pos="1080"/>
+        </w:tabs>
+        <w:spacing w:after="0"/>
+      </w:pPr>
+      <w:r>
+        <w:tab/>
+      </w:r>
+      <w:r>
+        <w:tab/>
+      </w:r>
+      <w:r>
+        <w:tab/>
+      </w:r>
+      <w:r>
+        <w:tab/>
+        <w:t xml:space="preserve">- időmértékes (alkaioszi strófák) </w:t>
+      </w:r>
+    </w:p>
+    <w:p>
+      <w:pPr>
+        <w:tabs>
+          <w:tab w:val="left" w:pos="540"/>
+          <w:tab w:val="left" w:pos="720"/>
+          <w:tab w:val="left" w:pos="1080"/>
+        </w:tabs>
+        <w:spacing w:after="0"/>
+      </w:pPr>
+      <w:r>
+        <w:tab/>
+      </w:r>
+      <w:r>
+        <w:tab/>
+      </w:r>
+      <w:r>
+        <w:tab/>
+      </w:r>
+      <w:r>
+        <w:tab/>
+        <w:t xml:space="preserve">- retorikus szerkezet (tételszerű állítások </w:t>
+      </w:r>
+      <w:r>
+        <w:sym w:font="Wingdings" w:char="F0E0"/>
+      </w:r>
+      <w:r>
+        <w:t xml:space="preserve"> érvek és példák)</w:t>
+      </w:r>
+    </w:p>
+    <w:p>
+      <w:pPr>
+        <w:tabs>
+          <w:tab w:val="left" w:pos="540"/>
+          <w:tab w:val="left" w:pos="720"/>
+          <w:tab w:val="left" w:pos="1080"/>
+        </w:tabs>
+        <w:spacing w:after="0"/>
+      </w:pPr>
+    </w:p>
+    <w:p>
+      <w:pPr>
+        <w:tabs>
+          <w:tab w:val="left" w:pos="540"/>
+          <w:tab w:val="left" w:pos="720"/>
+          <w:tab w:val="left" w:pos="1080"/>
+        </w:tabs>
+        <w:spacing w:after="0"/>
+      </w:pPr>
+      <w:r>
+        <w:rPr>
+          <w:b/>
+          <w:bCs/>
+        </w:rPr>
+        <w:t>Romantikus jegyek:</w:t>
+      </w:r>
+      <w:r>
+        <w:t xml:space="preserve"> a nemzeti tartalom, a hangnemkeveredés (patetikus, elégikus, ironikus), túlzások, </w:t>
+      </w:r>
+    </w:p>
+    <w:p>
+      <w:pPr>
+        <w:tabs>
+          <w:tab w:val="left" w:pos="540"/>
+          <w:tab w:val="left" w:pos="720"/>
+          <w:tab w:val="left" w:pos="1080"/>
+          <w:tab w:val="left" w:pos="1800"/>
+        </w:tabs>
+        <w:spacing w:after="0"/>
+      </w:pPr>
+      <w:r>
+        <w:tab/>
+      </w:r>
+      <w:r>
+        <w:tab/>
+      </w:r>
+      <w:r>
+        <w:tab/>
+      </w:r>
+      <w:r>
+        <w:tab/>
+        <w:t>erőteljes képek</w:t>
+      </w:r>
+      <w:r>
+        <w:tab/>
+      </w:r>
+    </w:p>
+    <w:p>
+      <w:pPr>
+        <w:tabs>
+          <w:tab w:val="left" w:pos="540"/>
+          <w:tab w:val="left" w:pos="720"/>
+          <w:tab w:val="left" w:pos="1080"/>
+          <w:tab w:val="left" w:pos="1800"/>
+        </w:tabs>
+        <w:spacing w:after="0"/>
+      </w:pPr>
+    </w:p>
+    <w:p>
+      <w:pPr>
+        <w:tabs>
+          <w:tab w:val="left" w:pos="540"/>
+          <w:tab w:val="left" w:pos="720"/>
+          <w:tab w:val="left" w:pos="1080"/>
+          <w:tab w:val="left" w:pos="1800"/>
+        </w:tabs>
+        <w:spacing w:after="0"/>
+        <w:rPr>
+          <w:b/>
+          <w:bCs/>
+        </w:rPr>
+      </w:pPr>
+      <w:r>
+        <w:rPr>
+          <w:b/>
+          <w:bCs/>
+        </w:rPr>
+        <w:t xml:space="preserve">vershelyzet, szerkezet: </w:t>
+      </w:r>
+    </w:p>
+    <w:p>
+      <w:pPr>
+        <w:tabs>
+          <w:tab w:val="left" w:pos="540"/>
+          <w:tab w:val="left" w:pos="720"/>
+          <w:tab w:val="left" w:pos="1080"/>
+          <w:tab w:val="left" w:pos="1800"/>
+        </w:tabs>
+        <w:spacing w:after="0"/>
+      </w:pPr>
+      <w:r>
+        <w:tab/>
+      </w:r>
+      <w:r>
+        <w:rPr>
+          <w:b/>
+          <w:bCs/>
+        </w:rPr>
+        <w:t>1-8. vsz.:</w:t>
+      </w:r>
+      <w:r>
+        <w:t xml:space="preserve"> korholó hang (a magyarok 2. személyű megszólítása, "nem látod", "hidd el" stb.)</w:t>
+      </w:r>
+    </w:p>
+    <w:p>
+      <w:pPr>
+        <w:tabs>
+          <w:tab w:val="left" w:pos="540"/>
+          <w:tab w:val="left" w:pos="720"/>
+          <w:tab w:val="left" w:pos="1080"/>
+          <w:tab w:val="left" w:pos="1800"/>
+        </w:tabs>
+        <w:spacing w:after="0"/>
+      </w:pPr>
+      <w:r>
+        <w:rPr>
+          <w:noProof/>
+        </w:rPr>
+        <mc:AlternateContent>
+          <mc:Choice Requires="wps">
+            <w:drawing>
+              <wp:anchor distT="0" distB="0" distL="114300" distR="114300" simplePos="0" relativeHeight="251661312" behindDoc="0" locked="0" layoutInCell="1" allowOverlap="1" wp14:anchorId="1126471A" wp14:editId="5CAD7DE6">
+                <wp:simplePos x="0" y="0"/>
+                <wp:positionH relativeFrom="column">
+                  <wp:posOffset>2238375</wp:posOffset>
+                </wp:positionH>
+                <wp:positionV relativeFrom="paragraph">
+                  <wp:posOffset>183515</wp:posOffset>
+                </wp:positionV>
+                <wp:extent cx="0" cy="190195"/>
+                <wp:effectExtent l="76200" t="0" r="57150" b="57785"/>
+                <wp:wrapNone/>
+                <wp:docPr id="215336949" name="Egyenes összekötő nyíllal 1"/>
+                <wp:cNvGraphicFramePr/>
+                <a:graphic xmlns:a="http://schemas.openxmlformats.org/drawingml/2006/main">
+                  <a:graphicData uri="http://schemas.microsoft.com/office/word/2010/wordprocessingShape">
+                    <wps:wsp>
+                      <wps:cNvCnPr/>
+                      <wps:spPr>
+                        <a:xfrm>
+                          <a:off x="0" y="0"/>
+                          <a:ext cx="0" cy="190195"/>
+                        </a:xfrm>
+                        <a:prstGeom prst="straightConnector1">
+                          <a:avLst/>
+                        </a:prstGeom>
+                        <a:ln>
+                          <a:tailEnd type="triangle"/>
+                        </a:ln>
+                      </wps:spPr>
+                      <wps:style>
+                        <a:lnRef idx="1">
+                          <a:schemeClr val="dk1"/>
+                        </a:lnRef>
+                        <a:fillRef idx="0">
+                          <a:schemeClr val="dk1"/>
+                        </a:fillRef>
+                        <a:effectRef idx="0">
+                          <a:schemeClr val="dk1"/>
+                        </a:effectRef>
+                        <a:fontRef idx="minor">
+                          <a:schemeClr val="tx1"/>
+                        </a:fontRef>
+                      </wps:style>
+                      <wps:bodyPr/>
+                    </wps:wsp>
+                  </a:graphicData>
+                </a:graphic>
+              </wp:anchor>
+            </w:drawing>
+          </mc:Choice>
+          <mc:Fallback>
+            <w:pict>
+              <v:shapetype w14:anchorId="5A8C58A1" id="_x0000_t32" coordsize="21600,21600" o:spt="32" o:oned="t" path="m,l21600,21600e" filled="f">
+                <v:path arrowok="t" fillok="f" o:connecttype="none"/>
+                <o:lock v:ext="edit" shapetype="t"/>
+              </v:shapetype>
+              <v:shape id="Egyenes összekötő nyíllal 1" o:spid="_x0000_s1026" type="#_x0000_t32" style="position:absolute;margin-left:176.25pt;margin-top:14.45pt;width:0;height:15pt;z-index:251661312;visibility:visible;mso-wrap-style:square;mso-wrap-distance-left:9pt;mso-wrap-distance-top:0;mso-wrap-distance-right:9pt;mso-wrap-distance-bottom:0;mso-position-horizontal:absolute;mso-position-horizontal-relative:text;mso-position-vertical:absolute;mso-position-vertical-relative:text" o:gfxdata="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" strokecolor="black [3200]" strokeweight=".5pt">
+                <v:stroke endarrow="block" joinstyle="miter"/>
+              </v:shape>
+            </w:pict>
+          </mc:Fallback>
+        </mc:AlternateContent>
+      </w:r>
+      <w:r>
+        <w:tab/>
+      </w:r>
+      <w:r>
+        <w:rPr>
+          <w:b/>
+          <w:bCs/>
+        </w:rPr>
+        <w:t>9-12. vsz.:</w:t>
+      </w:r>
+      <w:r>
+        <w:t xml:space="preserve"> a "Mi a magyar most?" kérdés után a beszélő sorsközösséget vállal a nemzettársakkal </w:t>
+      </w:r>
+    </w:p>
+    <w:p>
+      <w:pPr>
+        <w:tabs>
+          <w:tab w:val="left" w:pos="540"/>
+          <w:tab w:val="left" w:pos="720"/>
+          <w:tab w:val="left" w:pos="1080"/>
+          <w:tab w:val="left" w:pos="1800"/>
+        </w:tabs>
+        <w:spacing w:after="0"/>
+      </w:pPr>
+    </w:p>
+    <w:p>
+      <w:pPr>
+        <w:tabs>
+          <w:tab w:val="left" w:pos="540"/>
+          <w:tab w:val="left" w:pos="720"/>
+          <w:tab w:val="left" w:pos="1080"/>
+          <w:tab w:val="left" w:pos="1800"/>
+        </w:tabs>
+        <w:spacing w:after="0"/>
+      </w:pPr>
+      <w:r>
+        <w:t>a vers a rendi felfogás szellemében nem az egész magyarsághoz</w:t>
+      </w:r>
+      <w:r>
+        <w:t xml:space="preserve">, csak a magyar nemesekhez szól </w:t>
+      </w:r>
+    </w:p>
+    <w:p>
+      <w:pPr>
+        <w:tabs>
+          <w:tab w:val="left" w:pos="540"/>
+          <w:tab w:val="left" w:pos="720"/>
+          <w:tab w:val="left" w:pos="1080"/>
+          <w:tab w:val="left" w:pos="1800"/>
+        </w:tabs>
+        <w:spacing w:after="0"/>
+      </w:pPr>
+    </w:p>
+    <w:p>
+      <w:pPr>
+        <w:tabs>
+          <w:tab w:val="left" w:pos="540"/>
+          <w:tab w:val="left" w:pos="720"/>
+          <w:tab w:val="left" w:pos="1080"/>
+          <w:tab w:val="left" w:pos="1800"/>
+        </w:tabs>
+        <w:spacing w:after="0"/>
+      </w:pPr>
+      <w:r>
+        <w:rPr>
+          <w:noProof/>
+        </w:rPr>
+        <mc:AlternateContent>
+          <mc:Choice Requires="wps">
+            <w:drawing>
+              <wp:anchor distT="0" distB="0" distL="114300" distR="114300" simplePos="0" relativeHeight="251663360" behindDoc="0" locked="0" layoutInCell="1" allowOverlap="1" wp14:anchorId="03856034" wp14:editId="0B2A3FFE">
+                <wp:simplePos x="0" y="0"/>
+                <wp:positionH relativeFrom="column">
+                  <wp:posOffset>2238375</wp:posOffset>
+                </wp:positionH>
+                <wp:positionV relativeFrom="paragraph">
+                  <wp:posOffset>183515</wp:posOffset>
+                </wp:positionV>
+                <wp:extent cx="0" cy="190195"/>
+                <wp:effectExtent l="76200" t="0" r="57150" b="57785"/>
+                <wp:wrapNone/>
+                <wp:docPr id="2077113850" name="Egyenes összekötő nyíllal 1"/>
+                <wp:cNvGraphicFramePr/>
+                <a:graphic xmlns:a="http://schemas.openxmlformats.org/drawingml/2006/main">
+                  <a:graphicData uri="http://schemas.microsoft.com/office/word/2010/wordprocessingShape">
+                    <wps:wsp>
+                      <wps:cNvCnPr/>
+                      <wps:spPr>
+                        <a:xfrm>
+                          <a:off x="0" y="0"/>
+                          <a:ext cx="0" cy="190195"/>
+                        </a:xfrm>
+                        <a:prstGeom prst="straightConnector1">
+                          <a:avLst/>
+                        </a:prstGeom>
+                        <a:ln>
+                          <a:tailEnd type="triangle"/>
+                        </a:ln>
+                      </wps:spPr>
+                      <wps:style>
+                        <a:lnRef idx="1">
+                          <a:schemeClr val="dk1"/>
+                        </a:lnRef>
+                        <a:fillRef idx="0">
+                          <a:schemeClr val="dk1"/>
+                        </a:fillRef>
+                        <a:effectRef idx="0">
+                          <a:schemeClr val="dk1"/>
+                        </a:effectRef>
+                        <a:fontRef idx="minor">
+                          <a:schemeClr val="tx1"/>
+                        </a:fontRef>
+                      </wps:style>
+                      <wps:bodyPr/>
+                    </wps:wsp>
+                  </a:graphicData>
+                </a:graphic>
+              </wp:anchor>
+            </w:drawing>
+          </mc:Choice>
+          <mc:Fallback>
+            <w:pict>
+              <v:shape w14:anchorId="2FE6C6DA" id="Egyenes összekötő nyíllal 1" o:spid="_x0000_s1026" type="#_x0000_t32" style="position:absolute;margin-left:176.25pt;margin-top:14.45pt;width:0;height:15pt;z-index:251663360;visibility:visible;mso-wrap-style:square;mso-wrap-distance-left:9pt;mso-wrap-distance-top:0;mso-wrap-distance-right:9pt;mso-wrap-distance-bottom:0;mso-position-horizontal:absolute;mso-position-horizontal-relative:text;mso-position-vertical:absolute;mso-position-vertical-relative:text" o:gfxdata="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" strokecolor="black [3200]" strokeweight=".5pt">
+                <v:stroke endarrow="block" joinstyle="miter"/>
+              </v:shape>
+            </w:pict>
+          </mc:Fallback>
+        </mc:AlternateContent>
+      </w:r>
+      <w:r>
+        <w:tab/>
+      </w:r>
+      <w:r>
+        <w:rPr>
+          <w:b/>
+          <w:bCs/>
+        </w:rPr>
+        <w:t>13-14. vsz.:</w:t>
+      </w:r>
+      <w:r>
+        <w:t xml:space="preserve"> lemondó-beletörődő hangnem, történetfilozófiai gondolatok </w:t>
+      </w:r>
+    </w:p>
+    <w:p>
+      <w:pPr>
+        <w:tabs>
+          <w:tab w:val="left" w:pos="540"/>
+          <w:tab w:val="left" w:pos="720"/>
+          <w:tab w:val="left" w:pos="1080"/>
+          <w:tab w:val="left" w:pos="1800"/>
+        </w:tabs>
+        <w:spacing w:after="0"/>
+      </w:pPr>
+    </w:p>
+    <w:p>
+      <w:pPr>
+        <w:tabs>
+          <w:tab w:val="left" w:pos="540"/>
+          <w:tab w:val="left" w:pos="720"/>
+          <w:tab w:val="left" w:pos="1080"/>
+          <w:tab w:val="left" w:pos="1800"/>
+        </w:tabs>
+        <w:spacing w:after="0"/>
+      </w:pPr>
+      <w:r>
+        <w:t xml:space="preserve">a történelmet az embereken, nemzeteken felülálló erő, a végzet, a "tündér szerencse" irányítja </w:t>
+      </w:r>
+    </w:p>
+    <w:p>
+      <w:pPr>
+        <w:tabs>
+          <w:tab w:val="left" w:pos="540"/>
+          <w:tab w:val="left" w:pos="720"/>
+          <w:tab w:val="left" w:pos="1080"/>
+          <w:tab w:val="left" w:pos="1800"/>
+        </w:tabs>
+        <w:spacing w:after="0"/>
+      </w:pPr>
+      <w:r>
+        <w:lastRenderedPageBreak/>
+        <w:t xml:space="preserve">A közelitő tél </w:t>
+      </w:r>
+    </w:p>
+    <w:p>
+      <w:pPr>
+        <w:tabs>
+          <w:tab w:val="left" w:pos="540"/>
+          <w:tab w:val="left" w:pos="720"/>
+          <w:tab w:val="left" w:pos="1080"/>
+          <w:tab w:val="left" w:pos="1800"/>
+        </w:tabs>
+        <w:spacing w:after="0"/>
+      </w:pPr>
+      <w:r>
+        <w:t>eredeti cím: Az Ősz</w:t>
       </w:r>
     </w:p>
     <w:sectPr>
